--- a/Figures_Tables/correlogram/distance/tables/one_indiv_urban_12km.docx
+++ b/Figures_Tables/correlogram/distance/tables/one_indiv_urban_12km.docx
@@ -382,7 +382,7 @@
                 <w:szCs w:val="22"/>
                 <w:color w:val="000000"/>
               </w:rPr>
-              <w:t xml:space="preserve">0.294</w:t>
+              <w:t xml:space="preserve">0.321</w:t>
             </w:r>
           </w:p>
         </w:tc>
@@ -564,7 +564,7 @@
                 <w:szCs w:val="22"/>
                 <w:color w:val="000000"/>
               </w:rPr>
-              <w:t xml:space="preserve">0.587</w:t>
+              <w:t xml:space="preserve">0.641</w:t>
             </w:r>
           </w:p>
         </w:tc>
@@ -746,7 +746,7 @@
                 <w:szCs w:val="22"/>
                 <w:color w:val="000000"/>
               </w:rPr>
-              <w:t xml:space="preserve">0.731</w:t>
+              <w:t xml:space="preserve">0.719</w:t>
             </w:r>
           </w:p>
         </w:tc>

--- a/Figures_Tables/correlogram/distance/tables/one_indiv_urban_12km.docx
+++ b/Figures_Tables/correlogram/distance/tables/one_indiv_urban_12km.docx
@@ -338,7 +338,7 @@
                 <w:szCs w:val="22"/>
                 <w:color w:val="000000"/>
               </w:rPr>
-              <w:t xml:space="preserve">-0.020</w:t>
+              <w:t xml:space="preserve">-0.012</w:t>
             </w:r>
           </w:p>
         </w:tc>
@@ -382,7 +382,7 @@
                 <w:szCs w:val="22"/>
                 <w:color w:val="000000"/>
               </w:rPr>
-              <w:t xml:space="preserve">0.321</w:t>
+              <w:t xml:space="preserve">0.394</w:t>
             </w:r>
           </w:p>
         </w:tc>
@@ -520,7 +520,7 @@
                 <w:szCs w:val="22"/>
                 <w:color w:val="000000"/>
               </w:rPr>
-              <w:t xml:space="preserve">0.012</w:t>
+              <w:t xml:space="preserve">-0.049</w:t>
             </w:r>
           </w:p>
         </w:tc>
@@ -564,7 +564,7 @@
                 <w:szCs w:val="22"/>
                 <w:color w:val="000000"/>
               </w:rPr>
-              <w:t xml:space="preserve">0.641</w:t>
+              <w:t xml:space="preserve">0.118</w:t>
             </w:r>
           </w:p>
         </w:tc>
@@ -702,7 +702,7 @@
                 <w:szCs w:val="22"/>
                 <w:color w:val="000000"/>
               </w:rPr>
-              <w:t xml:space="preserve">0.022</w:t>
+              <w:t xml:space="preserve">0.039</w:t>
             </w:r>
           </w:p>
         </w:tc>
@@ -746,7 +746,7 @@
                 <w:szCs w:val="22"/>
                 <w:color w:val="000000"/>
               </w:rPr>
-              <w:t xml:space="preserve">0.719</w:t>
+              <w:t xml:space="preserve">0.178</w:t>
             </w:r>
           </w:p>
         </w:tc>

--- a/Figures_Tables/correlogram/distance/tables/one_indiv_urban_12km.docx
+++ b/Figures_Tables/correlogram/distance/tables/one_indiv_urban_12km.docx
@@ -382,7 +382,7 @@
                 <w:szCs w:val="22"/>
                 <w:color w:val="000000"/>
               </w:rPr>
-              <w:t xml:space="preserve">0.394</w:t>
+              <w:t xml:space="preserve">0.393</w:t>
             </w:r>
           </w:p>
         </w:tc>
@@ -564,7 +564,7 @@
                 <w:szCs w:val="22"/>
                 <w:color w:val="000000"/>
               </w:rPr>
-              <w:t xml:space="preserve">0.118</w:t>
+              <w:t xml:space="preserve">0.106</w:t>
             </w:r>
           </w:p>
         </w:tc>
@@ -746,7 +746,7 @@
                 <w:szCs w:val="22"/>
                 <w:color w:val="000000"/>
               </w:rPr>
-              <w:t xml:space="preserve">0.178</w:t>
+              <w:t xml:space="preserve">0.208</w:t>
             </w:r>
           </w:p>
         </w:tc>
